--- a/format/2015级在职研究生论文开题申请报告.docx
+++ b/format/2015级在职研究生论文开题申请报告.docx
@@ -340,8 +340,6 @@
         </w:rPr>
         <w:t>Android系统架构</w:t>
       </w:r>
-      <w:bookmarkStart w:id="0" w:name="_GoBack"/>
-      <w:bookmarkEnd w:id="0"/>
     </w:p>
     <w:p>
       <w:pPr>
@@ -825,7 +823,19 @@
         <w:rPr>
           <w:rFonts w:hint="eastAsia" w:ascii="宋体" w:hAnsi="宋体" w:eastAsia="宋体"/>
         </w:rPr>
-        <w:t>第四章 移动收银平台的实现</w:t>
+        <w:t>第</w:t>
+      </w:r>
+      <w:r>
+        <w:rPr>
+          <w:rFonts w:hint="default" w:ascii="宋体" w:hAnsi="宋体" w:eastAsia="宋体"/>
+        </w:rPr>
+        <w:t>五</w:t>
+      </w:r>
+      <w:r>
+        <w:rPr>
+          <w:rFonts w:hint="eastAsia" w:ascii="宋体" w:hAnsi="宋体" w:eastAsia="宋体"/>
+        </w:rPr>
+        <w:t>章 移动收银平台的实现</w:t>
       </w:r>
     </w:p>
     <w:p>
@@ -1042,6 +1052,8 @@
         </w:rPr>
         <w:t>4.2 下单支付业务</w:t>
       </w:r>
+      <w:bookmarkStart w:id="0" w:name="_GoBack"/>
+      <w:bookmarkEnd w:id="0"/>
     </w:p>
     <w:p>
       <w:pPr>
@@ -1276,7 +1288,19 @@
         <w:rPr>
           <w:rFonts w:hint="eastAsia" w:ascii="宋体" w:hAnsi="宋体" w:eastAsia="宋体"/>
         </w:rPr>
-        <w:t>第五章 总结与展望</w:t>
+        <w:t>第</w:t>
+      </w:r>
+      <w:r>
+        <w:rPr>
+          <w:rFonts w:hint="default" w:ascii="宋体" w:hAnsi="宋体" w:eastAsia="宋体"/>
+        </w:rPr>
+        <w:t>六</w:t>
+      </w:r>
+      <w:r>
+        <w:rPr>
+          <w:rFonts w:hint="eastAsia" w:ascii="宋体" w:hAnsi="宋体" w:eastAsia="宋体"/>
+        </w:rPr>
+        <w:t>章 总结与展望</w:t>
       </w:r>
     </w:p>
     <w:p>
@@ -1761,7 +1785,7 @@
     <w:lsdException w:qFormat="1" w:unhideWhenUsed="0" w:uiPriority="10" w:semiHidden="0" w:name="Title"/>
     <w:lsdException w:uiPriority="99" w:name="Closing"/>
     <w:lsdException w:uiPriority="99" w:name="Signature"/>
-    <w:lsdException w:qFormat="1" w:uiPriority="1" w:name="Default Paragraph Font"/>
+    <w:lsdException w:qFormat="1" w:uiPriority="1" w:semiHidden="0" w:name="Default Paragraph Font"/>
     <w:lsdException w:uiPriority="99" w:name="Body Text"/>
     <w:lsdException w:uiPriority="99" w:name="Body Text Indent"/>
     <w:lsdException w:uiPriority="99" w:name="List Continue"/>
@@ -1799,7 +1823,7 @@
     <w:lsdException w:uiPriority="99" w:name="HTML Sample"/>
     <w:lsdException w:uiPriority="99" w:name="HTML Typewriter"/>
     <w:lsdException w:uiPriority="99" w:name="HTML Variable"/>
-    <w:lsdException w:qFormat="1" w:uiPriority="99" w:name="Normal Table"/>
+    <w:lsdException w:qFormat="1" w:uiPriority="99" w:semiHidden="0" w:name="Normal Table"/>
     <w:lsdException w:uiPriority="99" w:name="annotation subject"/>
     <w:lsdException w:uiPriority="99" w:name="Table Simple 1"/>
     <w:lsdException w:uiPriority="99" w:name="Table Simple 2"/>
